--- a/PZ_Gainutdinov.docx
+++ b/PZ_Gainutdinov.docx
@@ -11,8 +11,13 @@
           <w:b/>
         </w:rPr>
       </w:pPr>
-      <w:bookmarkStart w:id="0" w:name="_Hlk122286885"/>
-      <w:bookmarkEnd w:id="0"/>
+      <w:r>
+        <w:rPr>
+          <w:rFonts w:ascii="Arial" w:hAnsi="Arial" w:cs="Arial"/>
+          <w:b/>
+        </w:rPr>
+        <w:t>0</w:t>
+      </w:r>
       <w:r>
         <w:rPr>
           <w:rFonts w:ascii="Arial" w:hAnsi="Arial" w:cs="Arial"/>
@@ -125,79 +130,9 @@
     <w:p/>
     <w:p/>
     <w:p/>
-    <w:p/>
-    <w:p/>
-    <w:p/>
-    <w:p>
-      <w:pPr>
-        <w:pStyle w:val="a3"/>
-        <w:spacing w:before="0" w:after="0" w:line="360" w:lineRule="auto"/>
-        <w:rPr>
-          <w:rFonts w:ascii="Arial" w:hAnsi="Arial" w:cs="Arial"/>
-          <w:b w:val="0"/>
-          <w:bCs w:val="0"/>
-          <w:sz w:val="32"/>
-          <w:szCs w:val="32"/>
-        </w:rPr>
-      </w:pPr>
-      <w:bookmarkStart w:id="1" w:name="_Hlk122427437"/>
-      <w:r>
-        <w:rPr>
-          <w:rFonts w:ascii="Arial" w:hAnsi="Arial" w:cs="Arial"/>
-          <w:b w:val="0"/>
-          <w:bCs w:val="0"/>
-          <w:sz w:val="32"/>
-          <w:szCs w:val="32"/>
-        </w:rPr>
-        <w:t>Приложение</w:t>
-      </w:r>
-      <w:r>
-        <w:rPr>
-          <w:rFonts w:ascii="Arial" w:hAnsi="Arial" w:cs="Arial"/>
-          <w:b w:val="0"/>
-          <w:bCs w:val="0"/>
-          <w:sz w:val="32"/>
-          <w:szCs w:val="32"/>
-        </w:rPr>
-        <w:t xml:space="preserve"> </w:t>
-      </w:r>
-      <w:r>
-        <w:rPr>
-          <w:rFonts w:ascii="Arial" w:hAnsi="Arial" w:cs="Arial"/>
-          <w:b w:val="0"/>
-          <w:bCs w:val="0"/>
-          <w:sz w:val="32"/>
-          <w:szCs w:val="32"/>
-        </w:rPr>
-        <w:t>«</w:t>
-      </w:r>
-      <w:proofErr w:type="spellStart"/>
-      <w:r>
-        <w:rPr>
-          <w:rFonts w:ascii="Arial" w:hAnsi="Arial" w:cs="Arial"/>
-          <w:b w:val="0"/>
-          <w:bCs w:val="0"/>
-          <w:sz w:val="32"/>
-          <w:szCs w:val="32"/>
-        </w:rPr>
-        <w:t>Болотуду</w:t>
-      </w:r>
-      <w:proofErr w:type="spellEnd"/>
-      <w:r>
-        <w:rPr>
-          <w:rFonts w:ascii="Arial" w:hAnsi="Arial" w:cs="Arial"/>
-          <w:b w:val="0"/>
-          <w:bCs w:val="0"/>
-          <w:sz w:val="32"/>
-          <w:szCs w:val="32"/>
-        </w:rPr>
-        <w:t>»</w:t>
-      </w:r>
-    </w:p>
-    <w:bookmarkEnd w:id="1"/>
-    <w:p>
-      <w:pPr>
-        <w:pStyle w:val="a3"/>
+    <w:p>
+      <w:pPr>
+        <w:pStyle w:val="ad"/>
         <w:spacing w:before="240" w:after="0" w:line="360" w:lineRule="auto"/>
         <w:rPr>
           <w:rFonts w:ascii="Arial" w:hAnsi="Arial" w:cs="Arial"/>
@@ -211,17 +146,86 @@
           <w:sz w:val="36"/>
           <w:szCs w:val="36"/>
         </w:rPr>
-        <w:t>ПОЯСНИТЕЛЬНАЯ ЗАПИСКА</w:t>
-      </w:r>
-    </w:p>
-    <w:p>
-      <w:pPr>
-        <w:pStyle w:val="a3"/>
-        <w:spacing w:before="0" w:after="0" w:line="360" w:lineRule="auto"/>
-        <w:rPr>
+        <w:t>Курсовая работа</w:t>
+      </w:r>
+    </w:p>
+    <w:p>
+      <w:pPr>
+        <w:pStyle w:val="ad"/>
+        <w:spacing w:before="240" w:after="0" w:line="360" w:lineRule="auto"/>
+        <w:rPr>
+          <w:rFonts w:ascii="Arial" w:hAnsi="Arial" w:cs="Arial"/>
+          <w:sz w:val="36"/>
+          <w:szCs w:val="36"/>
+        </w:rPr>
+      </w:pPr>
+      <w:r>
+        <w:rPr>
+          <w:rFonts w:ascii="Arial" w:hAnsi="Arial" w:cs="Arial"/>
+          <w:sz w:val="36"/>
+          <w:szCs w:val="36"/>
+        </w:rPr>
+        <w:t>По дисциплине «Алгоритмы и структуры данных»</w:t>
+      </w:r>
+    </w:p>
+    <w:p>
+      <w:pPr>
+        <w:pStyle w:val="ad"/>
+        <w:spacing w:before="240" w:after="0" w:line="360" w:lineRule="auto"/>
+        <w:rPr>
+          <w:rFonts w:ascii="Arial" w:hAnsi="Arial" w:cs="Arial"/>
           <w:b w:val="0"/>
-          <w:bCs w:val="0"/>
-          <w:szCs w:val="28"/>
+          <w:sz w:val="36"/>
+          <w:szCs w:val="36"/>
+          <w:u w:val="single"/>
+        </w:rPr>
+      </w:pPr>
+      <w:r>
+        <w:rPr>
+          <w:rFonts w:ascii="Arial" w:hAnsi="Arial" w:cs="Arial"/>
+          <w:sz w:val="36"/>
+          <w:szCs w:val="36"/>
+        </w:rPr>
+        <w:t xml:space="preserve">Тема  </w:t>
+      </w:r>
+      <w:r>
+        <w:rPr>
+          <w:rFonts w:ascii="Arial" w:hAnsi="Arial" w:cs="Arial"/>
+          <w:b w:val="0"/>
+          <w:sz w:val="36"/>
+          <w:szCs w:val="36"/>
+        </w:rPr>
+        <w:t>«</w:t>
+      </w:r>
+      <w:proofErr w:type="spellStart"/>
+      <w:r>
+        <w:rPr>
+          <w:rFonts w:ascii="Arial" w:hAnsi="Arial" w:cs="Arial"/>
+          <w:b w:val="0"/>
+          <w:sz w:val="36"/>
+          <w:szCs w:val="36"/>
+        </w:rPr>
+        <w:t>Болотуду</w:t>
+      </w:r>
+      <w:proofErr w:type="spellEnd"/>
+      <w:r>
+        <w:rPr>
+          <w:rFonts w:ascii="Arial" w:hAnsi="Arial" w:cs="Arial"/>
+          <w:b w:val="0"/>
+          <w:sz w:val="36"/>
+          <w:szCs w:val="36"/>
+        </w:rPr>
+        <w:t>»</w:t>
+      </w:r>
+    </w:p>
+    <w:p>
+      <w:pPr>
+        <w:pStyle w:val="ad"/>
+        <w:spacing w:before="240" w:after="0" w:line="360" w:lineRule="auto"/>
+        <w:rPr>
+          <w:rFonts w:ascii="Arial" w:hAnsi="Arial" w:cs="Arial"/>
+          <w:sz w:val="36"/>
+          <w:szCs w:val="36"/>
         </w:rPr>
       </w:pPr>
       <w:r>
@@ -233,18 +237,18 @@
         <mc:AlternateContent>
           <mc:Choice Requires="wpg">
             <w:drawing>
-              <wp:anchor distT="0" distB="0" distL="114300" distR="114300" simplePos="0" relativeHeight="251659264" behindDoc="1" locked="0" layoutInCell="1" allowOverlap="1" wp14:anchorId="54262BDF" wp14:editId="25A11772">
+              <wp:anchor distT="0" distB="0" distL="114300" distR="114300" simplePos="0" relativeHeight="251659264" behindDoc="1" locked="0" layoutInCell="1" allowOverlap="1" wp14:anchorId="102E9488" wp14:editId="1A885FC1">
                 <wp:simplePos x="0" y="0"/>
                 <wp:positionH relativeFrom="column">
                   <wp:posOffset>-375920</wp:posOffset>
                 </wp:positionH>
                 <wp:positionV relativeFrom="paragraph">
-                  <wp:posOffset>238125</wp:posOffset>
+                  <wp:posOffset>259936</wp:posOffset>
                 </wp:positionV>
                 <wp:extent cx="431800" cy="5241290"/>
-                <wp:effectExtent l="20320" t="16510" r="14605" b="19050"/>
+                <wp:effectExtent l="20320" t="18415" r="14605" b="17145"/>
                 <wp:wrapNone/>
-                <wp:docPr id="1" name="Группа 1"/>
+                <wp:docPr id="36" name="Группа 36"/>
                 <wp:cNvGraphicFramePr>
                   <a:graphicFrameLocks xmlns:a="http://schemas.openxmlformats.org/drawingml/2006/main"/>
                 </wp:cNvGraphicFramePr>
@@ -263,7 +267,7 @@
                         </a:xfrm>
                       </wpg:grpSpPr>
                       <wps:wsp>
-                        <wps:cNvPr id="2" name="Page_ 1_B1"/>
+                        <wps:cNvPr id="37" name="Page_ 1_B1"/>
                         <wps:cNvCnPr>
                           <a:cxnSpLocks noChangeShapeType="1"/>
                         </wps:cNvCnPr>
@@ -295,7 +299,7 @@
                         <wps:bodyPr/>
                       </wps:wsp>
                       <wps:wsp>
-                        <wps:cNvPr id="3" name="Page_ 1_B2"/>
+                        <wps:cNvPr id="38" name="Page_ 1_B2"/>
                         <wps:cNvCnPr>
                           <a:cxnSpLocks noChangeShapeType="1"/>
                         </wps:cNvCnPr>
@@ -327,7 +331,7 @@
                         <wps:bodyPr/>
                       </wps:wsp>
                       <wps:wsp>
-                        <wps:cNvPr id="4" name="Page_ 1_B3"/>
+                        <wps:cNvPr id="39" name="Page_ 1_B3"/>
                         <wps:cNvCnPr>
                           <a:cxnSpLocks noChangeShapeType="1"/>
                         </wps:cNvCnPr>
@@ -359,7 +363,7 @@
                         <wps:bodyPr/>
                       </wps:wsp>
                       <wps:wsp>
-                        <wps:cNvPr id="5" name="Page_ 1_B4"/>
+                        <wps:cNvPr id="40" name="Page_ 1_B4"/>
                         <wps:cNvCnPr>
                           <a:cxnSpLocks noChangeShapeType="1"/>
                         </wps:cNvCnPr>
@@ -391,7 +395,7 @@
                         <wps:bodyPr/>
                       </wps:wsp>
                       <wps:wsp>
-                        <wps:cNvPr id="6" name="Page_ 1_B5"/>
+                        <wps:cNvPr id="41" name="Page_ 1_B5"/>
                         <wps:cNvCnPr>
                           <a:cxnSpLocks noChangeShapeType="1"/>
                         </wps:cNvCnPr>
@@ -423,7 +427,7 @@
                         <wps:bodyPr/>
                       </wps:wsp>
                       <wps:wsp>
-                        <wps:cNvPr id="7" name="Page_ 1_B6"/>
+                        <wps:cNvPr id="42" name="Page_ 1_B6"/>
                         <wps:cNvCnPr>
                           <a:cxnSpLocks noChangeShapeType="1"/>
                         </wps:cNvCnPr>
@@ -455,7 +459,7 @@
                         <wps:bodyPr/>
                       </wps:wsp>
                       <wps:wsp>
-                        <wps:cNvPr id="8" name="Page_ 1_B7"/>
+                        <wps:cNvPr id="43" name="Page_ 1_B7"/>
                         <wps:cNvCnPr>
                           <a:cxnSpLocks noChangeShapeType="1"/>
                         </wps:cNvCnPr>
@@ -487,7 +491,7 @@
                         <wps:bodyPr/>
                       </wps:wsp>
                       <wps:wsp>
-                        <wps:cNvPr id="9" name="Page_ 1_B8"/>
+                        <wps:cNvPr id="44" name="Page_ 1_B8"/>
                         <wps:cNvCnPr>
                           <a:cxnSpLocks noChangeShapeType="1"/>
                         </wps:cNvCnPr>
@@ -519,7 +523,7 @@
                         <wps:bodyPr/>
                       </wps:wsp>
                       <wps:wsp>
-                        <wps:cNvPr id="10" name="Page_ 1_B9"/>
+                        <wps:cNvPr id="45" name="Page_ 1_B9"/>
                         <wps:cNvCnPr>
                           <a:cxnSpLocks noChangeShapeType="1"/>
                         </wps:cNvCnPr>
@@ -551,7 +555,7 @@
                         <wps:bodyPr/>
                       </wps:wsp>
                       <wps:wsp>
-                        <wps:cNvPr id="11" name="Page_ 1_NB1"/>
+                        <wps:cNvPr id="46" name="Page_ 1_NB1"/>
                         <wps:cNvSpPr txBox="1">
                           <a:spLocks noChangeArrowheads="1"/>
                         </wps:cNvSpPr>
@@ -626,7 +630,7 @@
                         </wps:bodyPr>
                       </wps:wsp>
                       <wps:wsp>
-                        <wps:cNvPr id="12" name="Page_ 1_NB2"/>
+                        <wps:cNvPr id="47" name="Page_ 1_NB2"/>
                         <wps:cNvSpPr txBox="1">
                           <a:spLocks noChangeArrowheads="1"/>
                         </wps:cNvSpPr>
@@ -687,7 +691,7 @@
                         </wps:bodyPr>
                       </wps:wsp>
                       <wps:wsp>
-                        <wps:cNvPr id="13" name="Page_ 1_NB3"/>
+                        <wps:cNvPr id="48" name="Page_ 1_NB3"/>
                         <wps:cNvSpPr txBox="1">
                           <a:spLocks noChangeArrowheads="1"/>
                         </wps:cNvSpPr>
@@ -764,7 +768,7 @@
                         </wps:bodyPr>
                       </wps:wsp>
                       <wps:wsp>
-                        <wps:cNvPr id="14" name="Page_ 1_NB4"/>
+                        <wps:cNvPr id="49" name="Page_ 1_NB4"/>
                         <wps:cNvSpPr txBox="1">
                           <a:spLocks noChangeArrowheads="1"/>
                         </wps:cNvSpPr>
@@ -841,7 +845,7 @@
                         </wps:bodyPr>
                       </wps:wsp>
                       <wps:wsp>
-                        <wps:cNvPr id="15" name="Page_ 1_NB5"/>
+                        <wps:cNvPr id="50" name="Page_ 1_NB5"/>
                         <wps:cNvSpPr txBox="1">
                           <a:spLocks noChangeArrowheads="1"/>
                         </wps:cNvSpPr>
@@ -913,23 +917,23 @@
               </wp:anchor>
             </w:drawing>
           </mc:Choice>
-          <mc:Fallback xmlns:oel="http://schemas.microsoft.com/office/2019/extlst">
+          <mc:Fallback>
             <w:pict>
-              <v:group w14:anchorId="54262BDF" id="Группа 1" o:spid="_x0000_s1026" style="position:absolute;left:0;text-align:left;margin-left:-29.6pt;margin-top:18.75pt;width:34pt;height:412.7pt;z-index:-251657216" coordorigin="397,8323" coordsize="680,8254" o:gfxdata="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">
-                <v:line id="Page_ 1_B1" o:spid="_x0000_s1027" style="position:absolute;visibility:visible;mso-wrap-style:square" from="397,8323" to="397,16577" o:connectortype="straight" o:gfxdata="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" strokeweight="2.25pt"/>
-                <v:line id="Page_ 1_B2" o:spid="_x0000_s1028" style="position:absolute;visibility:visible;mso-wrap-style:square" from="397,8334" to="1077,8334" o:connectortype="straight" o:gfxdata="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" strokeweight="2.25pt"/>
-                <v:line id="Page_ 1_B3" o:spid="_x0000_s1029" style="position:absolute;visibility:visible;mso-wrap-style:square" from="397,16554" to="1077,16554" o:connectortype="straight" o:gfxdata="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" strokeweight="2.25pt"/>
-                <v:line id="Page_ 1_B4" o:spid="_x0000_s1030" style="position:absolute;visibility:visible;mso-wrap-style:square" from="397,15137" to="1077,15137" o:connectortype="straight" o:gfxdata="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" strokeweight="2.25pt"/>
-                <v:line id="Page_ 1_B5" o:spid="_x0000_s1031" style="position:absolute;visibility:visible;mso-wrap-style:square" from="397,13153" to="1077,13153" o:connectortype="straight" o:gfxdata="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" strokeweight="2.25pt"/>
-                <v:line id="Page_ 1_B6" o:spid="_x0000_s1032" style="position:absolute;visibility:visible;mso-wrap-style:square" from="397,11735" to="1077,11735" o:connectortype="straight" o:gfxdata="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" strokeweight="2.25pt"/>
-                <v:line id="Page_ 1_B7" o:spid="_x0000_s1033" style="position:absolute;visibility:visible;mso-wrap-style:square" from="397,10318" to="1077,10318" o:connectortype="straight" o:gfxdata="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" strokeweight="2.25pt"/>
-                <v:line id="Page_ 1_B8" o:spid="_x0000_s1034" style="position:absolute;visibility:visible;mso-wrap-style:square" from="680,8334" to="680,16554" o:connectortype="straight" o:gfxdata="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" strokeweight="2.25pt"/>
-                <v:line id="Page_ 1_B9" o:spid="_x0000_s1035" style="position:absolute;visibility:visible;mso-wrap-style:square" from="1077,8323" to="1077,16577" o:connectortype="straight" o:gfxdata="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" strokeweight="2.25pt"/>
+              <v:group w14:anchorId="102E9488" id="Группа 36" o:spid="_x0000_s1026" style="position:absolute;left:0;text-align:left;margin-left:-29.6pt;margin-top:20.45pt;width:34pt;height:412.7pt;z-index:-251657216" coordorigin="397,8323" coordsize="680,8254" o:gfxdata="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">
+                <v:line id="Page_ 1_B1" o:spid="_x0000_s1027" style="position:absolute;visibility:visible;mso-wrap-style:square" from="397,8323" to="397,16577" o:connectortype="straight" o:gfxdata="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" strokeweight="2.25pt"/>
+                <v:line id="Page_ 1_B2" o:spid="_x0000_s1028" style="position:absolute;visibility:visible;mso-wrap-style:square" from="397,8334" to="1077,8334" o:connectortype="straight" o:gfxdata="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" strokeweight="2.25pt"/>
+                <v:line id="Page_ 1_B3" o:spid="_x0000_s1029" style="position:absolute;visibility:visible;mso-wrap-style:square" from="397,16554" to="1077,16554" o:connectortype="straight" o:gfxdata="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" strokeweight="2.25pt"/>
+                <v:line id="Page_ 1_B4" o:spid="_x0000_s1030" style="position:absolute;visibility:visible;mso-wrap-style:square" from="397,15137" to="1077,15137" o:connectortype="straight" o:gfxdata="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" strokeweight="2.25pt"/>
+                <v:line id="Page_ 1_B5" o:spid="_x0000_s1031" style="position:absolute;visibility:visible;mso-wrap-style:square" from="397,13153" to="1077,13153" o:connectortype="straight" o:gfxdata="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" strokeweight="2.25pt"/>
+                <v:line id="Page_ 1_B6" o:spid="_x0000_s1032" style="position:absolute;visibility:visible;mso-wrap-style:square" from="397,11735" to="1077,11735" o:connectortype="straight" o:gfxdata="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" strokeweight="2.25pt"/>
+                <v:line id="Page_ 1_B7" o:spid="_x0000_s1033" style="position:absolute;visibility:visible;mso-wrap-style:square" from="397,10318" to="1077,10318" o:connectortype="straight" o:gfxdata="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" strokeweight="2.25pt"/>
+                <v:line id="Page_ 1_B8" o:spid="_x0000_s1034" style="position:absolute;visibility:visible;mso-wrap-style:square" from="680,8334" to="680,16554" o:connectortype="straight" o:gfxdata="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" strokeweight="2.25pt"/>
+                <v:line id="Page_ 1_B9" o:spid="_x0000_s1035" style="position:absolute;visibility:visible;mso-wrap-style:square" from="1077,8323" to="1077,16577" o:connectortype="straight" o:gfxdata="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" strokeweight="2.25pt"/>
                 <v:shapetype id="_x0000_t202" coordsize="21600,21600" o:spt="202" path="m,l,21600r21600,l21600,xe">
                   <v:stroke joinstyle="miter"/>
                   <v:path gradientshapeok="t" o:connecttype="rect"/>
                 </v:shapetype>
-                <v:shape id="Page_ 1_NB1" o:spid="_x0000_s1036" type="#_x0000_t202" style="position:absolute;left:397;top:15137;width:283;height:1417;visibility:visible;mso-wrap-style:square;v-text-anchor:top" o:gfxdata="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" filled="f" stroked="f">
+                <v:shape id="Page_ 1_NB1" o:spid="_x0000_s1036" type="#_x0000_t202" style="position:absolute;left:397;top:15137;width:283;height:1417;visibility:visible;mso-wrap-style:square;v-text-anchor:top" o:gfxdata="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" filled="f" stroked="f">
                   <v:textbox style="layout-flow:vertical;mso-layout-flow-alt:bottom-to-top" inset="1pt,2pt,0,0">
                     <w:txbxContent>
                       <w:p>
@@ -965,7 +969,7 @@
                     </w:txbxContent>
                   </v:textbox>
                 </v:shape>
-                <v:shape id="Page_ 1_NB2" o:spid="_x0000_s1037" type="#_x0000_t202" style="position:absolute;left:397;top:13153;width:283;height:1984;visibility:visible;mso-wrap-style:square;v-text-anchor:top" o:gfxdata="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" filled="f" stroked="f">
+                <v:shape id="Page_ 1_NB2" o:spid="_x0000_s1037" type="#_x0000_t202" style="position:absolute;left:397;top:13153;width:283;height:1984;visibility:visible;mso-wrap-style:square;v-text-anchor:top" o:gfxdata="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" filled="f" stroked="f">
                   <v:textbox style="layout-flow:vertical;mso-layout-flow-alt:bottom-to-top" inset="1pt,4pt,0,0">
                     <w:txbxContent>
                       <w:p>
@@ -987,7 +991,7 @@
                     </w:txbxContent>
                   </v:textbox>
                 </v:shape>
-                <v:shape id="Page_ 1_NB3" o:spid="_x0000_s1038" type="#_x0000_t202" style="position:absolute;left:397;top:11735;width:283;height:1418;visibility:visible;mso-wrap-style:square;v-text-anchor:top" o:gfxdata="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" filled="f" stroked="f">
+                <v:shape id="Page_ 1_NB3" o:spid="_x0000_s1038" type="#_x0000_t202" style="position:absolute;left:397;top:11735;width:283;height:1418;visibility:visible;mso-wrap-style:square;v-text-anchor:top" o:gfxdata="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" filled="f" stroked="f">
                   <v:textbox style="layout-flow:vertical;mso-layout-flow-alt:bottom-to-top" inset="1pt,4pt,0,0">
                     <w:txbxContent>
                       <w:p>
@@ -998,12 +1002,21 @@
                             <w:b/>
                           </w:rPr>
                         </w:pPr>
+                        <w:proofErr w:type="spellStart"/>
                         <w:r>
                           <w:rPr>
                             <w:rFonts w:ascii="Arial Narrow" w:hAnsi="Arial Narrow" w:cs="Arial"/>
                             <w:b/>
                           </w:rPr>
-                          <w:t xml:space="preserve">Взам. инв. </w:t>
+                          <w:t>Взам</w:t>
+                        </w:r>
+                        <w:proofErr w:type="spellEnd"/>
+                        <w:r>
+                          <w:rPr>
+                            <w:rFonts w:ascii="Arial Narrow" w:hAnsi="Arial Narrow" w:cs="Arial"/>
+                            <w:b/>
+                          </w:rPr>
+                          <w:t xml:space="preserve">. инв. </w:t>
                         </w:r>
                         <w:r>
                           <w:rPr>
@@ -1016,7 +1029,7 @@
                     </w:txbxContent>
                   </v:textbox>
                 </v:shape>
-                <v:shape id="Page_ 1_NB4" o:spid="_x0000_s1039" type="#_x0000_t202" style="position:absolute;left:397;top:10318;width:283;height:1417;visibility:visible;mso-wrap-style:square;v-text-anchor:top" o:gfxdata="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" filled="f" stroked="f">
+                <v:shape id="Page_ 1_NB4" o:spid="_x0000_s1039" type="#_x0000_t202" style="position:absolute;left:397;top:10318;width:283;height:1417;visibility:visible;mso-wrap-style:square;v-text-anchor:top" o:gfxdata="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" filled="f" stroked="f">
                   <v:textbox style="layout-flow:vertical;mso-layout-flow-alt:bottom-to-top" inset="1pt,3pt,0,0">
                     <w:txbxContent>
                       <w:p>
@@ -1034,18 +1047,27 @@
                           </w:rPr>
                           <w:t xml:space="preserve">Инв. № </w:t>
                         </w:r>
+                        <w:proofErr w:type="spellStart"/>
                         <w:r>
                           <w:rPr>
                             <w:rFonts w:ascii="Arial Narrow" w:hAnsi="Arial Narrow"/>
                             <w:b/>
                           </w:rPr>
-                          <w:t>дубл.</w:t>
+                          <w:t>дубл</w:t>
+                        </w:r>
+                        <w:proofErr w:type="spellEnd"/>
+                        <w:r>
+                          <w:rPr>
+                            <w:rFonts w:ascii="Arial Narrow" w:hAnsi="Arial Narrow"/>
+                            <w:b/>
+                          </w:rPr>
+                          <w:t>.</w:t>
                         </w:r>
                       </w:p>
                     </w:txbxContent>
                   </v:textbox>
                 </v:shape>
-                <v:shape id="Page_ 1_NB5" o:spid="_x0000_s1040" type="#_x0000_t202" style="position:absolute;left:397;top:8334;width:283;height:1984;visibility:visible;mso-wrap-style:square;v-text-anchor:top" o:gfxdata="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" filled="f" stroked="f">
+                <v:shape id="Page_ 1_NB5" o:spid="_x0000_s1040" type="#_x0000_t202" style="position:absolute;left:397;top:8334;width:283;height:1984;visibility:visible;mso-wrap-style:square;v-text-anchor:top" o:gfxdata="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" filled="f" stroked="f">
                   <v:textbox style="layout-flow:vertical;mso-layout-flow-alt:bottom-to-top" inset="1pt,4pt,0,0">
                     <w:txbxContent>
                       <w:p>
@@ -1074,19 +1096,30 @@
       </w:r>
       <w:r>
         <w:rPr>
+          <w:rFonts w:ascii="Arial" w:hAnsi="Arial" w:cs="Arial"/>
+          <w:sz w:val="36"/>
+          <w:szCs w:val="36"/>
+        </w:rPr>
+        <w:t>Пояснительная записка</w:t>
+      </w:r>
+    </w:p>
+    <w:p>
+      <w:pPr>
+        <w:pStyle w:val="ad"/>
+        <w:spacing w:before="0" w:after="0" w:line="360" w:lineRule="auto"/>
+        <w:rPr>
           <w:b w:val="0"/>
           <w:bCs w:val="0"/>
           <w:szCs w:val="28"/>
         </w:rPr>
-        <w:t xml:space="preserve"> Р.02069337. </w:t>
-      </w:r>
+      </w:pPr>
       <w:r>
         <w:rPr>
           <w:b w:val="0"/>
           <w:bCs w:val="0"/>
           <w:szCs w:val="28"/>
         </w:rPr>
-        <w:t>21/825</w:t>
+        <w:t>Р.02069337.</w:t>
       </w:r>
       <w:r>
         <w:rPr>
@@ -1094,7 +1127,7 @@
           <w:bCs w:val="0"/>
           <w:szCs w:val="28"/>
         </w:rPr>
-        <w:t>-</w:t>
+        <w:t>21</w:t>
       </w:r>
       <w:r>
         <w:rPr>
@@ -1102,7 +1135,7 @@
           <w:bCs w:val="0"/>
           <w:szCs w:val="28"/>
         </w:rPr>
-        <w:t>23</w:t>
+        <w:t>/1892</w:t>
       </w:r>
       <w:r>
         <w:rPr>
@@ -1110,7 +1143,7 @@
           <w:bCs w:val="0"/>
           <w:szCs w:val="28"/>
         </w:rPr>
-        <w:t xml:space="preserve"> </w:t>
+        <w:t>-</w:t>
       </w:r>
       <w:r>
         <w:rPr>
@@ -1118,7 +1151,7 @@
           <w:bCs w:val="0"/>
           <w:szCs w:val="28"/>
         </w:rPr>
-        <w:t>П</w:t>
+        <w:t>11</w:t>
       </w:r>
       <w:r>
         <w:rPr>
@@ -1126,7 +1159,7 @@
           <w:bCs w:val="0"/>
           <w:szCs w:val="28"/>
         </w:rPr>
-        <w:t>З-</w:t>
+        <w:t xml:space="preserve"> П</w:t>
       </w:r>
       <w:r>
         <w:rPr>
@@ -1134,7 +1167,7 @@
           <w:bCs w:val="0"/>
           <w:szCs w:val="28"/>
         </w:rPr>
-        <w:t>0</w:t>
+        <w:t>З-</w:t>
       </w:r>
       <w:r>
         <w:rPr>
@@ -1142,34 +1175,42 @@
           <w:bCs w:val="0"/>
           <w:szCs w:val="28"/>
         </w:rPr>
-        <w:t>2</w:t>
-      </w:r>
-    </w:p>
-    <w:p>
-      <w:pPr>
-        <w:pStyle w:val="a3"/>
-        <w:spacing w:before="0" w:after="0" w:line="360" w:lineRule="auto"/>
+        <w:t>0</w:t>
+      </w:r>
+      <w:r>
         <w:rPr>
           <w:b w:val="0"/>
           <w:bCs w:val="0"/>
           <w:szCs w:val="28"/>
-          <w:u w:val="single"/>
-        </w:rPr>
-      </w:pPr>
-      <w:r>
+        </w:rPr>
+        <w:t>1</w:t>
+      </w:r>
+    </w:p>
+    <w:p>
+      <w:pPr>
+        <w:pStyle w:val="ad"/>
+        <w:spacing w:before="0" w:after="0" w:line="360" w:lineRule="auto"/>
         <w:rPr>
           <w:b w:val="0"/>
           <w:bCs w:val="0"/>
           <w:szCs w:val="28"/>
-        </w:rPr>
-        <w:t xml:space="preserve">Листов </w:t>
-      </w:r>
+          <w:u w:val="single"/>
+        </w:rPr>
+      </w:pPr>
       <w:r>
         <w:rPr>
           <w:b w:val="0"/>
           <w:bCs w:val="0"/>
           <w:szCs w:val="28"/>
         </w:rPr>
+        <w:t xml:space="preserve">Листов </w:t>
+      </w:r>
+      <w:r>
+        <w:rPr>
+          <w:b w:val="0"/>
+          <w:bCs w:val="0"/>
+          <w:szCs w:val="28"/>
+        </w:rPr>
         <w:t>7</w:t>
       </w:r>
     </w:p>
@@ -1209,7 +1250,7 @@
     <w:p>
       <w:pPr>
         <w:spacing w:line="360" w:lineRule="auto"/>
-        <w:jc w:val="center"/>
+        <w:ind w:left="4560"/>
         <w:rPr>
           <w:rFonts w:ascii="Arial" w:hAnsi="Arial" w:cs="Arial"/>
           <w:b/>
@@ -1219,17 +1260,6 @@
     </w:p>
     <w:p>
       <w:pPr>
-        <w:spacing w:line="360" w:lineRule="auto"/>
-        <w:ind w:left="4560"/>
-        <w:rPr>
-          <w:rFonts w:ascii="Arial" w:hAnsi="Arial" w:cs="Arial"/>
-          <w:b/>
-          <w:sz w:val="32"/>
-        </w:rPr>
-      </w:pPr>
-    </w:p>
-    <w:p>
-      <w:pPr>
         <w:spacing w:line="290" w:lineRule="auto"/>
         <w:ind w:left="5880"/>
         <w:rPr>
@@ -1265,7 +1295,7 @@
           <w:rFonts w:ascii="Arial" w:hAnsi="Arial" w:cs="Arial"/>
           <w:bCs/>
         </w:rPr>
-        <w:t>профессор каф. ИВК, к.т.н., доцент</w:t>
+        <w:t>доцент каф. ИВК, к.т.н., доцент</w:t>
       </w:r>
     </w:p>
     <w:p>
@@ -1446,7 +1476,7 @@
           <w:i/>
           <w:iCs/>
         </w:rPr>
-        <w:t>Гайнутдинов Ильдар Гайнутдинов</w:t>
+        <w:t>Гайнутдинов Ильдар Олегович</w:t>
       </w:r>
     </w:p>
     <w:p>
@@ -1455,8 +1485,6 @@
         <w:ind w:left="5880"/>
         <w:rPr>
           <w:rFonts w:ascii="Arial" w:hAnsi="Arial" w:cs="Arial"/>
-          <w:b/>
-          <w:sz w:val="28"/>
         </w:rPr>
       </w:pPr>
       <w:r>
@@ -1509,13 +1537,6 @@
         </w:rPr>
         <w:t>22 г.</w:t>
       </w:r>
-    </w:p>
-    <w:p>
-      <w:pPr>
-        <w:rPr>
-          <w:rFonts w:ascii="Arial" w:hAnsi="Arial" w:cs="Arial"/>
-        </w:rPr>
-      </w:pPr>
     </w:p>
     <w:p>
       <w:pPr>
@@ -1612,7 +1633,7 @@
           <w:sz w:val="28"/>
           <w:szCs w:val="28"/>
         </w:rPr>
-        <w:t>“</w:t>
+        <w:t>«</w:t>
       </w:r>
       <w:proofErr w:type="spellStart"/>
       <w:r>
@@ -1628,7 +1649,7 @@
           <w:sz w:val="28"/>
           <w:szCs w:val="28"/>
         </w:rPr>
-        <w:t>”</w:t>
+        <w:t>»</w:t>
       </w:r>
       <w:r>
         <w:rPr>
@@ -1710,7 +1731,7 @@
           <w:sz w:val="30"/>
           <w:szCs w:val="30"/>
         </w:rPr>
-        <w:t>Технические характеристики</w:t>
+        <w:t>Проектная часть</w:t>
       </w:r>
     </w:p>
     <w:p>
@@ -1757,7 +1778,28 @@
           <w:sz w:val="28"/>
           <w:szCs w:val="28"/>
         </w:rPr>
-        <w:t>Определяется общей постановкой задачи в задании на курсовую работу.</w:t>
+        <w:t xml:space="preserve">Определяется </w:t>
+      </w:r>
+      <w:r>
+        <w:rPr>
+          <w:sz w:val="28"/>
+          <w:szCs w:val="28"/>
+        </w:rPr>
+        <w:t>заданием на курсовую работу</w:t>
+      </w:r>
+      <w:r>
+        <w:rPr>
+          <w:sz w:val="28"/>
+          <w:szCs w:val="28"/>
+        </w:rPr>
+        <w:t>.</w:t>
+      </w:r>
+      <w:r>
+        <w:rPr>
+          <w:sz w:val="28"/>
+          <w:szCs w:val="28"/>
+        </w:rPr>
+        <w:t xml:space="preserve"> Детализируется в разработанном техническом задании (приложение 1)»</w:t>
       </w:r>
     </w:p>
     <w:p>
@@ -1822,7 +1864,25 @@
           <w:sz w:val="27"/>
           <w:szCs w:val="27"/>
         </w:rPr>
-        <w:t xml:space="preserve">1.3 Алгоритмы </w:t>
+        <w:t xml:space="preserve">1.3 </w:t>
+      </w:r>
+      <w:r>
+        <w:rPr>
+          <w:rFonts w:ascii="Arial" w:hAnsi="Arial" w:cs="Arial"/>
+          <w:b/>
+          <w:sz w:val="27"/>
+          <w:szCs w:val="27"/>
+        </w:rPr>
+        <w:t>Архитектура и а</w:t>
+      </w:r>
+      <w:r>
+        <w:rPr>
+          <w:rFonts w:ascii="Arial" w:hAnsi="Arial" w:cs="Arial"/>
+          <w:b/>
+          <w:sz w:val="27"/>
+          <w:szCs w:val="27"/>
+        </w:rPr>
+        <w:t>лгоритмы</w:t>
       </w:r>
     </w:p>
     <w:p>
@@ -1916,21 +1976,7 @@
           <w:sz w:val="28"/>
           <w:szCs w:val="28"/>
         </w:rPr>
-        <w:t>Алгоритм выполняет регистрацию пользователя и шифрование введ</w:t>
-      </w:r>
-      <w:r>
-        <w:rPr>
-          <w:sz w:val="28"/>
-          <w:szCs w:val="28"/>
-        </w:rPr>
-        <w:t>ен</w:t>
-      </w:r>
-      <w:r>
-        <w:rPr>
-          <w:sz w:val="28"/>
-          <w:szCs w:val="28"/>
-        </w:rPr>
-        <w:t>ных данных пользователя в текстовый файл.</w:t>
+        <w:t>Алгоритм выполняет регистрацию пользователя и шифрование введенных данных пользователя в текстовый файл.</w:t>
       </w:r>
       <w:r>
         <w:rPr>
@@ -1959,6 +2005,7 @@
       </w:pPr>
       <w:r>
         <w:rPr>
+          <w:noProof/>
           <w:sz w:val="28"/>
           <w:szCs w:val="28"/>
         </w:rPr>
@@ -2232,6 +2279,7 @@
       </w:pPr>
       <w:r>
         <w:rPr>
+          <w:noProof/>
           <w:sz w:val="28"/>
           <w:szCs w:val="28"/>
         </w:rPr>
@@ -2342,15 +2390,7 @@
           <w:sz w:val="28"/>
           <w:szCs w:val="28"/>
         </w:rPr>
-        <w:t xml:space="preserve">Алгоритм </w:t>
-      </w:r>
-      <w:r>
-        <w:rPr>
-          <w:rFonts w:ascii="Arial" w:hAnsi="Arial" w:cs="Arial"/>
-          <w:sz w:val="28"/>
-          <w:szCs w:val="28"/>
-        </w:rPr>
-        <w:t>расстановки</w:t>
+        <w:t>Алгоритм расстановки</w:t>
       </w:r>
     </w:p>
     <w:p>
@@ -2412,6 +2452,7 @@
       <w:r>
         <w:rPr>
           <w:rFonts w:ascii="Arial" w:hAnsi="Arial" w:cs="Arial"/>
+          <w:noProof/>
           <w:sz w:val="28"/>
           <w:szCs w:val="28"/>
         </w:rPr>
@@ -2674,6 +2715,7 @@
       </w:pPr>
       <w:r>
         <w:rPr>
+          <w:noProof/>
           <w:sz w:val="28"/>
           <w:szCs w:val="28"/>
         </w:rPr>
@@ -3215,14 +3257,7 @@
           <w:sz w:val="28"/>
           <w:szCs w:val="28"/>
         </w:rPr>
-        <w:t>https://ru.wikipedia.org/wiki/Азбука_Морзе</w:t>
-      </w:r>
-      <w:r>
-        <w:rPr>
-          <w:sz w:val="28"/>
-          <w:szCs w:val="28"/>
-        </w:rPr>
-        <w:t xml:space="preserve"> </w:t>
+        <w:t xml:space="preserve">https://ru.wikipedia.org/wiki/Азбука_Морзе </w:t>
       </w:r>
       <w:r>
         <w:rPr>
@@ -4239,6 +4274,21 @@
       <w:shd w:val="clear" w:color="auto" w:fill="E1DFDD"/>
     </w:rPr>
   </w:style>
+  <w:style w:type="paragraph" w:customStyle="1" w:styleId="ad">
+    <w:basedOn w:val="a"/>
+    <w:next w:val="a3"/>
+    <w:qFormat/>
+    <w:rsid w:val="00703192"/>
+    <w:pPr>
+      <w:spacing w:before="360" w:after="240"/>
+      <w:jc w:val="center"/>
+    </w:pPr>
+    <w:rPr>
+      <w:b/>
+      <w:bCs/>
+      <w:sz w:val="28"/>
+    </w:rPr>
+  </w:style>
 </w:styles>
 </file>
 
